--- a/PHIẾU-GIAO-NHIỆM-VỤ-ĐỒ-ÁN-TỐT-NGHIỆP.docx
+++ b/PHIẾU-GIAO-NHIỆM-VỤ-ĐỒ-ÁN-TỐT-NGHIỆP.docx
@@ -126,15 +126,18 @@
               </w:rPr>
               <w:t xml:space="preserve"> </w:t>
             </w:r>
-            <w:hyperlink r:id="rId7" w:history="1">
-              <w:r>
-                <w:rPr>
-                  <w:rStyle w:val="Hyperlink"/>
-                  <w:b/>
-                </w:rPr>
-                <w:t>trungkien.it.98@gmai.com</w:t>
-              </w:r>
-            </w:hyperlink>
+            <w:r>
+              <w:rPr>
+                <w:b/>
+              </w:rPr>
+              <w:t>kien.</w:t>
+            </w:r>
+            <w:r>
+              <w:rPr>
+                <w:b/>
+              </w:rPr>
+              <w:t>pt166322@sis.hust.edu.vn</w:t>
+            </w:r>
           </w:p>
         </w:tc>
       </w:tr>
@@ -571,7 +574,13 @@
         <w:rPr>
           <w:lang w:val="en-US"/>
         </w:rPr>
-        <w:t>SG.</w:t>
+        <w:t>GS</w:t>
+      </w:r>
+      <w:r>
+        <w:rPr>
+          <w:lang w:val="en-US"/>
+        </w:rPr>
+        <w:t>.</w:t>
       </w:r>
       <w:r>
         <w:rPr>
